--- a/DataMining_Project_Group_10_Project_1.docx
+++ b/DataMining_Project_Group_10_Project_1.docx
@@ -23,7 +23,7 @@
         <w:pStyle w:val="Date"/>
       </w:pPr>
       <w:r>
-        <w:t>2024-09-26</w:t>
+        <w:t>2024-09-30</w:t>
       </w:r>
     </w:p>
     <w:p>
@@ -39,9 +39,9 @@
       <w:pPr>
         <w:pStyle w:val="Heading2"/>
       </w:pPr>
-      <w:bookmarkStart w:id="1" w:name="tx-covid-cases"/>
-      <w:r>
-        <w:t>TX COVID Cases</w:t>
+      <w:bookmarkStart w:id="1" w:name="dataset-1--tx-covid-cases"/>
+      <w:r>
+        <w:t>Dataset 1:- TX COVID Cases</w:t>
       </w:r>
     </w:p>
     <w:p>
@@ -472,6 +472,62 @@
           <w:rStyle w:val="NormalTok"/>
         </w:rPr>
         <w:t>)</w:t>
+      </w:r>
+      <w:r>
+        <w:br/>
+      </w:r>
+      <w:r>
+        <w:rPr>
+          <w:rStyle w:val="NormalTok"/>
+        </w:rPr>
+        <w:t>tx_covid_cases</w:t>
+      </w:r>
+    </w:p>
+    <w:p>
+      <w:pPr>
+        <w:pStyle w:val="SourceCode"/>
+      </w:pPr>
+      <w:r>
+        <w:rPr>
+          <w:rStyle w:val="VerbatimChar"/>
+        </w:rPr>
+        <w:t>##   county_fips_code           county_name state state_fips_code       date</w:t>
+      </w:r>
+      <w:r>
+        <w:br/>
+      </w:r>
+      <w:r>
+        <w:rPr>
+          <w:rStyle w:val="VerbatimChar"/>
+        </w:rPr>
+        <w:t>## 1                0 Statewide Unallocated    TX              48 2020-01-22</w:t>
+      </w:r>
+      <w:r>
+        <w:br/>
+      </w:r>
+      <w:r>
+        <w:rPr>
+          <w:rStyle w:val="VerbatimChar"/>
+        </w:rPr>
+        <w:t>##   confirmed_cases deaths</w:t>
+      </w:r>
+      <w:r>
+        <w:br/>
+      </w:r>
+      <w:r>
+        <w:rPr>
+          <w:rStyle w:val="VerbatimChar"/>
+        </w:rPr>
+        <w:t>## 1               0      0</w:t>
+      </w:r>
+      <w:r>
+        <w:br/>
+      </w:r>
+      <w:r>
+        <w:rPr>
+          <w:rStyle w:val="VerbatimChar"/>
+        </w:rPr>
+        <w:t>##  [ reached 'max' / getOption("max.print") -- omitted 94349 rows ]</w:t>
       </w:r>
     </w:p>
     <w:p>
@@ -481,6 +537,7 @@
       <w:bookmarkStart w:id="3" w:name="data-cleaning"/>
       <w:bookmarkEnd w:id="2"/>
       <w:r>
+        <w:lastRenderedPageBreak/>
         <w:t>Data Cleaning</w:t>
       </w:r>
     </w:p>
@@ -500,14 +557,734 @@
         <w:rPr>
           <w:rStyle w:val="NormalTok"/>
         </w:rPr>
+        <w:t xml:space="preserve">tx_covid_cases </w:t>
+      </w:r>
+      <w:r>
+        <w:rPr>
+          <w:rStyle w:val="OtherTok"/>
+        </w:rPr>
+        <w:t>&lt;-</w:t>
+      </w:r>
+      <w:r>
+        <w:rPr>
+          <w:rStyle w:val="NormalTok"/>
+        </w:rPr>
+        <w:t xml:space="preserve"> </w:t>
+      </w:r>
+      <w:r>
+        <w:rPr>
+          <w:rStyle w:val="FunctionTok"/>
+        </w:rPr>
+        <w:t>subset</w:t>
+      </w:r>
+      <w:r>
+        <w:rPr>
+          <w:rStyle w:val="NormalTok"/>
+        </w:rPr>
+        <w:t xml:space="preserve">(tx_covid_cases,county_name </w:t>
+      </w:r>
+      <w:r>
+        <w:rPr>
+          <w:rStyle w:val="SpecialCharTok"/>
+        </w:rPr>
+        <w:t>!=</w:t>
+      </w:r>
+      <w:r>
+        <w:rPr>
+          <w:rStyle w:val="StringTok"/>
+        </w:rPr>
+        <w:t>'Statewide Unallocated'</w:t>
+      </w:r>
+      <w:r>
+        <w:rPr>
+          <w:rStyle w:val="NormalTok"/>
+        </w:rPr>
+        <w:t xml:space="preserve">) </w:t>
+      </w:r>
+      <w:r>
+        <w:br/>
+      </w:r>
+      <w:r>
+        <w:br/>
+      </w:r>
+      <w:r>
+        <w:br/>
+      </w:r>
+      <w:r>
+        <w:rPr>
+          <w:rStyle w:val="NormalTok"/>
+        </w:rPr>
+        <w:t>tx_covid_cases</w:t>
+      </w:r>
+    </w:p>
+    <w:p>
+      <w:pPr>
+        <w:pStyle w:val="SourceCode"/>
+      </w:pPr>
+      <w:r>
+        <w:rPr>
+          <w:rStyle w:val="VerbatimChar"/>
+        </w:rPr>
+        <w:t>##     county_fips_code     county_name state state_fips_code       date</w:t>
+      </w:r>
+      <w:r>
+        <w:br/>
+      </w:r>
+      <w:r>
+        <w:rPr>
+          <w:rStyle w:val="VerbatimChar"/>
+        </w:rPr>
+        <w:t>## 371            48001 Anderson County    TX              48 2020-01-22</w:t>
+      </w:r>
+      <w:r>
+        <w:br/>
+      </w:r>
+      <w:r>
+        <w:rPr>
+          <w:rStyle w:val="VerbatimChar"/>
+        </w:rPr>
+        <w:t>##     confirmed_cases deaths</w:t>
+      </w:r>
+      <w:r>
+        <w:br/>
+      </w:r>
+      <w:r>
+        <w:rPr>
+          <w:rStyle w:val="VerbatimChar"/>
+        </w:rPr>
+        <w:t>## 371               0      0</w:t>
+      </w:r>
+      <w:r>
+        <w:br/>
+      </w:r>
+      <w:r>
+        <w:rPr>
+          <w:rStyle w:val="VerbatimChar"/>
+        </w:rPr>
+        <w:t>##  [ reached 'max' / getOption("max.print") -- omitted 93979 rows ]</w:t>
+      </w:r>
+    </w:p>
+    <w:p>
+      <w:pPr>
+        <w:pStyle w:val="FirstParagraph"/>
+      </w:pPr>
+      <w:r>
+        <w:t>Summary of he COVID cases and Death by County</w:t>
+      </w:r>
+    </w:p>
+    <w:p>
+      <w:pPr>
+        <w:pStyle w:val="SourceCode"/>
+      </w:pPr>
+      <w:r>
+        <w:rPr>
+          <w:rStyle w:val="NormalTok"/>
+        </w:rPr>
+        <w:t xml:space="preserve">tx_covid_cases_county </w:t>
+      </w:r>
+      <w:r>
+        <w:rPr>
+          <w:rStyle w:val="OtherTok"/>
+        </w:rPr>
+        <w:t>=</w:t>
+      </w:r>
+      <w:r>
+        <w:rPr>
+          <w:rStyle w:val="NormalTok"/>
+        </w:rPr>
+        <w:t xml:space="preserve"> tx_covid_cases </w:t>
+      </w:r>
+      <w:r>
+        <w:rPr>
+          <w:rStyle w:val="SpecialCharTok"/>
+        </w:rPr>
+        <w:t>%&gt;%</w:t>
+      </w:r>
+      <w:r>
+        <w:rPr>
+          <w:rStyle w:val="NormalTok"/>
+        </w:rPr>
+        <w:t xml:space="preserve"> </w:t>
+      </w:r>
+      <w:r>
+        <w:rPr>
+          <w:rStyle w:val="FunctionTok"/>
+        </w:rPr>
+        <w:t>group_by</w:t>
+      </w:r>
+      <w:r>
+        <w:rPr>
+          <w:rStyle w:val="NormalTok"/>
+        </w:rPr>
+        <w:t xml:space="preserve">(county_name)  </w:t>
+      </w:r>
+      <w:r>
+        <w:rPr>
+          <w:rStyle w:val="SpecialCharTok"/>
+        </w:rPr>
+        <w:t>%&gt;%</w:t>
+      </w:r>
+      <w:r>
+        <w:br/>
+      </w:r>
+      <w:r>
+        <w:rPr>
+          <w:rStyle w:val="NormalTok"/>
+        </w:rPr>
+        <w:t xml:space="preserve">                    </w:t>
+      </w:r>
+      <w:r>
+        <w:rPr>
+          <w:rStyle w:val="FunctionTok"/>
+        </w:rPr>
+        <w:t>summarise</w:t>
+      </w:r>
+      <w:r>
+        <w:rPr>
+          <w:rStyle w:val="NormalTok"/>
+        </w:rPr>
+        <w:t>(</w:t>
+      </w:r>
+      <w:r>
+        <w:rPr>
+          <w:rStyle w:val="AttributeTok"/>
+        </w:rPr>
+        <w:t>total_confirmed_cases =</w:t>
+      </w:r>
+      <w:r>
+        <w:rPr>
+          <w:rStyle w:val="NormalTok"/>
+        </w:rPr>
+        <w:t xml:space="preserve"> </w:t>
+      </w:r>
+      <w:r>
+        <w:rPr>
+          <w:rStyle w:val="FunctionTok"/>
+        </w:rPr>
+        <w:t>sum</w:t>
+      </w:r>
+      <w:r>
+        <w:rPr>
+          <w:rStyle w:val="NormalTok"/>
+        </w:rPr>
+        <w:t xml:space="preserve">(confirmed_cases), </w:t>
+      </w:r>
+      <w:r>
+        <w:br/>
+      </w:r>
+      <w:r>
+        <w:rPr>
+          <w:rStyle w:val="NormalTok"/>
+        </w:rPr>
+        <w:t xml:space="preserve">                              </w:t>
+      </w:r>
+      <w:r>
+        <w:rPr>
+          <w:rStyle w:val="AttributeTok"/>
+        </w:rPr>
+        <w:t>total_deaths =</w:t>
+      </w:r>
+      <w:r>
+        <w:rPr>
+          <w:rStyle w:val="NormalTok"/>
+        </w:rPr>
+        <w:t xml:space="preserve"> </w:t>
+      </w:r>
+      <w:r>
+        <w:rPr>
+          <w:rStyle w:val="FunctionTok"/>
+        </w:rPr>
+        <w:t>sum</w:t>
+      </w:r>
+      <w:r>
+        <w:rPr>
+          <w:rStyle w:val="NormalTok"/>
+        </w:rPr>
+        <w:t xml:space="preserve">(deaths), </w:t>
+      </w:r>
+      <w:r>
+        <w:br/>
+      </w:r>
+      <w:r>
+        <w:rPr>
+          <w:rStyle w:val="NormalTok"/>
+        </w:rPr>
+        <w:t xml:space="preserve">                              </w:t>
+      </w:r>
+      <w:r>
+        <w:rPr>
+          <w:rStyle w:val="AttributeTok"/>
+        </w:rPr>
+        <w:t>.groups =</w:t>
+      </w:r>
+      <w:r>
+        <w:rPr>
+          <w:rStyle w:val="NormalTok"/>
+        </w:rPr>
+        <w:t xml:space="preserve"> </w:t>
+      </w:r>
+      <w:r>
+        <w:rPr>
+          <w:rStyle w:val="StringTok"/>
+        </w:rPr>
+        <w:t>'drop'</w:t>
+      </w:r>
+      <w:r>
+        <w:rPr>
+          <w:rStyle w:val="NormalTok"/>
+        </w:rPr>
+        <w:t>)</w:t>
+      </w:r>
+      <w:r>
+        <w:br/>
+      </w:r>
+      <w:r>
+        <w:rPr>
+          <w:rStyle w:val="NormalTok"/>
+        </w:rPr>
+        <w:t>tx_covid_cases_county</w:t>
+      </w:r>
+      <w:r>
+        <w:rPr>
+          <w:rStyle w:val="SpecialCharTok"/>
+        </w:rPr>
+        <w:t>$</w:t>
+      </w:r>
+      <w:r>
+        <w:rPr>
+          <w:rStyle w:val="NormalTok"/>
+        </w:rPr>
+        <w:t>death_perc</w:t>
+      </w:r>
+      <w:r>
+        <w:rPr>
+          <w:rStyle w:val="OtherTok"/>
+        </w:rPr>
+        <w:t>=</w:t>
+      </w:r>
+      <w:r>
+        <w:rPr>
+          <w:rStyle w:val="NormalTok"/>
+        </w:rPr>
+        <w:t>tx_covid_cases_county</w:t>
+      </w:r>
+      <w:r>
+        <w:rPr>
+          <w:rStyle w:val="SpecialCharTok"/>
+        </w:rPr>
+        <w:t>$</w:t>
+      </w:r>
+      <w:r>
+        <w:rPr>
+          <w:rStyle w:val="NormalTok"/>
+        </w:rPr>
+        <w:t>total_deaths</w:t>
+      </w:r>
+      <w:r>
+        <w:rPr>
+          <w:rStyle w:val="SpecialCharTok"/>
+        </w:rPr>
+        <w:t>*</w:t>
+      </w:r>
+      <w:r>
+        <w:rPr>
+          <w:rStyle w:val="DecValTok"/>
+        </w:rPr>
+        <w:t>100</w:t>
+      </w:r>
+      <w:r>
+        <w:rPr>
+          <w:rStyle w:val="SpecialCharTok"/>
+        </w:rPr>
+        <w:t>/</w:t>
+      </w:r>
+      <w:r>
+        <w:rPr>
+          <w:rStyle w:val="NormalTok"/>
+        </w:rPr>
+        <w:t>tx_covid_cases_county</w:t>
+      </w:r>
+      <w:r>
+        <w:rPr>
+          <w:rStyle w:val="SpecialCharTok"/>
+        </w:rPr>
+        <w:t>$</w:t>
+      </w:r>
+      <w:r>
+        <w:rPr>
+          <w:rStyle w:val="NormalTok"/>
+        </w:rPr>
+        <w:t xml:space="preserve">total_confirmed_cases </w:t>
+      </w:r>
+      <w:r>
+        <w:br/>
+      </w:r>
+      <w:r>
+        <w:rPr>
+          <w:rStyle w:val="NormalTok"/>
+        </w:rPr>
+        <w:t xml:space="preserve">tx_covid_cases_county </w:t>
+      </w:r>
+      <w:r>
+        <w:rPr>
+          <w:rStyle w:val="OtherTok"/>
+        </w:rPr>
+        <w:t>&lt;-</w:t>
+      </w:r>
+      <w:r>
+        <w:rPr>
+          <w:rStyle w:val="NormalTok"/>
+        </w:rPr>
+        <w:t xml:space="preserve"> tx_covid_cases_county[</w:t>
+      </w:r>
+      <w:r>
+        <w:rPr>
+          <w:rStyle w:val="FunctionTok"/>
+        </w:rPr>
+        <w:t>order</w:t>
+      </w:r>
+      <w:r>
+        <w:rPr>
+          <w:rStyle w:val="NormalTok"/>
+        </w:rPr>
+        <w:t>(tx_covid_cases_county</w:t>
+      </w:r>
+      <w:r>
+        <w:rPr>
+          <w:rStyle w:val="SpecialCharTok"/>
+        </w:rPr>
+        <w:t>$</w:t>
+      </w:r>
+      <w:r>
+        <w:rPr>
+          <w:rStyle w:val="NormalTok"/>
+        </w:rPr>
+        <w:t>death_perc,</w:t>
+      </w:r>
+      <w:r>
+        <w:br/>
+      </w:r>
+      <w:r>
+        <w:rPr>
+          <w:rStyle w:val="NormalTok"/>
+        </w:rPr>
+        <w:t xml:space="preserve">                                </w:t>
+      </w:r>
+      <w:r>
+        <w:rPr>
+          <w:rStyle w:val="AttributeTok"/>
+        </w:rPr>
+        <w:t>decreasing =</w:t>
+      </w:r>
+      <w:r>
+        <w:rPr>
+          <w:rStyle w:val="NormalTok"/>
+        </w:rPr>
+        <w:t xml:space="preserve"> </w:t>
+      </w:r>
+      <w:r>
+        <w:rPr>
+          <w:rStyle w:val="ConstantTok"/>
+        </w:rPr>
+        <w:t>TRUE</w:t>
+      </w:r>
+      <w:r>
+        <w:rPr>
+          <w:rStyle w:val="NormalTok"/>
+        </w:rPr>
+        <w:t>), ]</w:t>
+      </w:r>
+      <w:r>
+        <w:br/>
+      </w:r>
+      <w:r>
+        <w:rPr>
+          <w:rStyle w:val="NormalTok"/>
+        </w:rPr>
+        <w:t>tx_covid_cases_county</w:t>
+      </w:r>
+    </w:p>
+    <w:p>
+      <w:pPr>
+        <w:pStyle w:val="SourceCode"/>
+      </w:pPr>
+      <w:r>
+        <w:rPr>
+          <w:rStyle w:val="VerbatimChar"/>
+        </w:rPr>
+        <w:t>## # A tibble: 254 × 4</w:t>
+      </w:r>
+      <w:r>
+        <w:br/>
+      </w:r>
+      <w:r>
+        <w:rPr>
+          <w:rStyle w:val="VerbatimChar"/>
+        </w:rPr>
+        <w:t>##    county_name          total_confirmed_cases total_deaths death_perc</w:t>
+      </w:r>
+      <w:r>
+        <w:br/>
+      </w:r>
+      <w:r>
+        <w:rPr>
+          <w:rStyle w:val="VerbatimChar"/>
+        </w:rPr>
+        <w:t>##    &lt;chr&gt;                                &lt;int&gt;        &lt;int&gt;      &lt;dbl&gt;</w:t>
+      </w:r>
+      <w:r>
+        <w:br/>
+      </w:r>
+      <w:r>
+        <w:rPr>
+          <w:rStyle w:val="VerbatimChar"/>
+        </w:rPr>
+        <w:t xml:space="preserve">##  1 Kenedy County                         2244          307      13.7 </w:t>
+      </w:r>
+      <w:r>
+        <w:br/>
+      </w:r>
+      <w:r>
+        <w:rPr>
+          <w:rStyle w:val="VerbatimChar"/>
+        </w:rPr>
+        <w:t>##  2 Throckmorton County                   3951          381       9.64</w:t>
+      </w:r>
+      <w:r>
+        <w:br/>
+      </w:r>
+      <w:r>
+        <w:rPr>
+          <w:rStyle w:val="VerbatimChar"/>
+        </w:rPr>
+        <w:t>##  3 Red River County                     50991         3808       7.47</w:t>
+      </w:r>
+      <w:r>
+        <w:br/>
+      </w:r>
+      <w:r>
+        <w:rPr>
+          <w:rStyle w:val="VerbatimChar"/>
+        </w:rPr>
+        <w:t>##  4 Knox County                          20479         1521       7.43</w:t>
+      </w:r>
+      <w:r>
+        <w:br/>
+      </w:r>
+      <w:r>
+        <w:rPr>
+          <w:rStyle w:val="VerbatimChar"/>
+        </w:rPr>
+        <w:t>##  5 Marion County                        37648         2668       7.09</w:t>
+      </w:r>
+      <w:r>
+        <w:br/>
+      </w:r>
+      <w:r>
+        <w:rPr>
+          <w:rStyle w:val="VerbatimChar"/>
+        </w:rPr>
+        <w:t>##  6 Sabine County                        29743         2018       6.78</w:t>
+      </w:r>
+      <w:r>
+        <w:br/>
+      </w:r>
+      <w:r>
+        <w:rPr>
+          <w:rStyle w:val="VerbatimChar"/>
+        </w:rPr>
+        <w:t>##  7 Washington County                   182682        11751       6.43</w:t>
+      </w:r>
+      <w:r>
+        <w:br/>
+      </w:r>
+      <w:r>
+        <w:rPr>
+          <w:rStyle w:val="VerbatimChar"/>
+        </w:rPr>
+        <w:t>##  8 Cottle County                        11376          722       6.35</w:t>
+      </w:r>
+      <w:r>
+        <w:br/>
+      </w:r>
+      <w:r>
+        <w:rPr>
+          <w:rStyle w:val="VerbatimChar"/>
+        </w:rPr>
+        <w:t>##  9 San Augustine County                 54882         3469       6.32</w:t>
+      </w:r>
+      <w:r>
+        <w:br/>
+      </w:r>
+      <w:r>
+        <w:rPr>
+          <w:rStyle w:val="VerbatimChar"/>
+        </w:rPr>
+        <w:t>## 10 Crosby County                        30712         1789       5.83</w:t>
+      </w:r>
+      <w:r>
+        <w:br/>
+      </w:r>
+      <w:r>
+        <w:rPr>
+          <w:rStyle w:val="VerbatimChar"/>
+        </w:rPr>
+        <w:t>## # ℹ 244 more rows</w:t>
+      </w:r>
+    </w:p>
+    <w:p>
+      <w:pPr>
+        <w:pStyle w:val="Heading3"/>
+      </w:pPr>
+      <w:bookmarkStart w:id="4" w:name="data-analysis"/>
+      <w:bookmarkEnd w:id="3"/>
+      <w:r>
+        <w:t>Data Analysis</w:t>
+      </w:r>
+    </w:p>
+    <w:p>
+      <w:pPr>
+        <w:pStyle w:val="FirstParagraph"/>
+      </w:pPr>
+      <w:r>
+        <w:t>Bubble chart, Relation between Confirmed vs dead counts of every county</w:t>
+      </w:r>
+    </w:p>
+    <w:p>
+      <w:pPr>
+        <w:numPr>
+          <w:ilvl w:val="0"/>
+          <w:numId w:val="2"/>
+        </w:numPr>
+      </w:pPr>
+      <w:r>
+        <w:t>Top 10 which counties have more death %, FOr those, WHy fro ther data set?</w:t>
+      </w:r>
+    </w:p>
+    <w:p>
+      <w:pPr>
+        <w:numPr>
+          <w:ilvl w:val="0"/>
+          <w:numId w:val="2"/>
+        </w:numPr>
+      </w:pPr>
+      <w:r>
         <w:lastRenderedPageBreak/>
-        <w:t xml:space="preserve">tx_covid_cases </w:t>
-      </w:r>
-      <w:r>
-        <w:rPr>
-          <w:rStyle w:val="OtherTok"/>
-        </w:rPr>
-        <w:t>&lt;-</w:t>
+        <w:t>Top 10 which counties have lesser death %, FOr those, WHy fro ther data set?</w:t>
+      </w:r>
+    </w:p>
+    <w:p>
+      <w:pPr>
+        <w:numPr>
+          <w:ilvl w:val="0"/>
+          <w:numId w:val="2"/>
+        </w:numPr>
+      </w:pPr>
+      <w:r>
+        <w:t>Based on season, WHen the confirmed deaths are higher</w:t>
+      </w:r>
+    </w:p>
+    <w:p>
+      <w:pPr>
+        <w:numPr>
+          <w:ilvl w:val="0"/>
+          <w:numId w:val="2"/>
+        </w:numPr>
+      </w:pPr>
+      <w:r>
+        <w:t>Co-relation between confirmed vs death follow the same pattern ( Heat map)</w:t>
+      </w:r>
+    </w:p>
+    <w:p>
+      <w:pPr>
+        <w:pStyle w:val="SourceCode"/>
+      </w:pPr>
+      <w:r>
+        <w:rPr>
+          <w:rStyle w:val="FunctionTok"/>
+        </w:rPr>
+        <w:t>ggplot</w:t>
+      </w:r>
+      <w:r>
+        <w:rPr>
+          <w:rStyle w:val="NormalTok"/>
+        </w:rPr>
+        <w:t>(</w:t>
+      </w:r>
+      <w:r>
+        <w:rPr>
+          <w:rStyle w:val="FunctionTok"/>
+        </w:rPr>
+        <w:t>head</w:t>
+      </w:r>
+      <w:r>
+        <w:rPr>
+          <w:rStyle w:val="NormalTok"/>
+        </w:rPr>
+        <w:t>(tx_covid_cases_county,</w:t>
+      </w:r>
+      <w:r>
+        <w:rPr>
+          <w:rStyle w:val="DecValTok"/>
+        </w:rPr>
+        <w:t>10</w:t>
+      </w:r>
+      <w:r>
+        <w:rPr>
+          <w:rStyle w:val="NormalTok"/>
+        </w:rPr>
+        <w:t>),</w:t>
+      </w:r>
+      <w:r>
+        <w:br/>
+      </w:r>
+      <w:r>
+        <w:rPr>
+          <w:rStyle w:val="NormalTok"/>
+        </w:rPr>
+        <w:t xml:space="preserve">           </w:t>
+      </w:r>
+      <w:r>
+        <w:rPr>
+          <w:rStyle w:val="FunctionTok"/>
+        </w:rPr>
+        <w:t>aes</w:t>
+      </w:r>
+      <w:r>
+        <w:rPr>
+          <w:rStyle w:val="NormalTok"/>
+        </w:rPr>
+        <w:t>(</w:t>
+      </w:r>
+      <w:r>
+        <w:rPr>
+          <w:rStyle w:val="AttributeTok"/>
+        </w:rPr>
+        <w:t>x=</w:t>
+      </w:r>
+      <w:r>
+        <w:rPr>
+          <w:rStyle w:val="NormalTok"/>
+        </w:rPr>
+        <w:t xml:space="preserve">county_name, </w:t>
+      </w:r>
+      <w:r>
+        <w:rPr>
+          <w:rStyle w:val="AttributeTok"/>
+        </w:rPr>
+        <w:t>y=</w:t>
+      </w:r>
+      <w:r>
+        <w:rPr>
+          <w:rStyle w:val="NormalTok"/>
+        </w:rPr>
+        <w:t xml:space="preserve">death_perc)) </w:t>
+      </w:r>
+      <w:r>
+        <w:rPr>
+          <w:rStyle w:val="SpecialCharTok"/>
+        </w:rPr>
+        <w:t>+</w:t>
       </w:r>
       <w:r>
         <w:rPr>
@@ -516,379 +1293,132 @@
         <w:t xml:space="preserve"> </w:t>
       </w:r>
       <w:r>
+        <w:br/>
+      </w:r>
+      <w:r>
+        <w:rPr>
+          <w:rStyle w:val="NormalTok"/>
+        </w:rPr>
+        <w:t xml:space="preserve">  </w:t>
+      </w:r>
+      <w:r>
         <w:rPr>
           <w:rStyle w:val="FunctionTok"/>
         </w:rPr>
-        <w:t>subset</w:t>
-      </w:r>
-      <w:r>
-        <w:rPr>
-          <w:rStyle w:val="NormalTok"/>
-        </w:rPr>
-        <w:t xml:space="preserve">(tx_covid_cases,county_name </w:t>
+        <w:t>geom_bar</w:t>
+      </w:r>
+      <w:r>
+        <w:rPr>
+          <w:rStyle w:val="NormalTok"/>
+        </w:rPr>
+        <w:t>(</w:t>
+      </w:r>
+      <w:r>
+        <w:rPr>
+          <w:rStyle w:val="AttributeTok"/>
+        </w:rPr>
+        <w:t>stat=</w:t>
+      </w:r>
+      <w:r>
+        <w:rPr>
+          <w:rStyle w:val="StringTok"/>
+        </w:rPr>
+        <w:t>"identity"</w:t>
+      </w:r>
+      <w:r>
+        <w:rPr>
+          <w:rStyle w:val="NormalTok"/>
+        </w:rPr>
+        <w:t>,</w:t>
+      </w:r>
+      <w:r>
+        <w:rPr>
+          <w:rStyle w:val="AttributeTok"/>
+        </w:rPr>
+        <w:t>width=</w:t>
+      </w:r>
+      <w:r>
+        <w:rPr>
+          <w:rStyle w:val="FloatTok"/>
+        </w:rPr>
+        <w:t>0.5</w:t>
+      </w:r>
+      <w:r>
+        <w:rPr>
+          <w:rStyle w:val="NormalTok"/>
+        </w:rPr>
+        <w:t xml:space="preserve">) </w:t>
       </w:r>
       <w:r>
         <w:rPr>
           <w:rStyle w:val="SpecialCharTok"/>
         </w:rPr>
-        <w:t>!=</w:t>
+        <w:t>+</w:t>
+      </w:r>
+      <w:r>
+        <w:br/>
+      </w:r>
+      <w:r>
+        <w:rPr>
+          <w:rStyle w:val="NormalTok"/>
+        </w:rPr>
+        <w:t xml:space="preserve">  </w:t>
+      </w:r>
+      <w:r>
+        <w:rPr>
+          <w:rStyle w:val="FunctionTok"/>
+        </w:rPr>
+        <w:t>ggtitle</w:t>
+      </w:r>
+      <w:r>
+        <w:rPr>
+          <w:rStyle w:val="NormalTok"/>
+        </w:rPr>
+        <w:t>(</w:t>
       </w:r>
       <w:r>
         <w:rPr>
           <w:rStyle w:val="StringTok"/>
         </w:rPr>
-        <w:t>'Statewide Unallocated'</w:t>
-      </w:r>
-      <w:r>
-        <w:rPr>
-          <w:rStyle w:val="NormalTok"/>
-        </w:rPr>
-        <w:t xml:space="preserve">) </w:t>
-      </w:r>
-      <w:r>
-        <w:br/>
-      </w:r>
-      <w:r>
-        <w:rPr>
-          <w:rStyle w:val="NormalTok"/>
-        </w:rPr>
-        <w:t>tx_covid_cases</w:t>
-      </w:r>
-    </w:p>
-    <w:p>
-      <w:pPr>
-        <w:pStyle w:val="SourceCode"/>
-      </w:pPr>
-      <w:r>
-        <w:rPr>
-          <w:rStyle w:val="VerbatimChar"/>
-        </w:rPr>
-        <w:t>##     county_fips_code     county_name state state_fips_code       date</w:t>
-      </w:r>
-      <w:r>
-        <w:br/>
-      </w:r>
-      <w:r>
-        <w:rPr>
-          <w:rStyle w:val="VerbatimChar"/>
-        </w:rPr>
-        <w:t>## 371            48001 Anderson County    TX              48 2020-01-22</w:t>
-      </w:r>
-      <w:r>
-        <w:br/>
-      </w:r>
-      <w:r>
-        <w:rPr>
-          <w:rStyle w:val="VerbatimChar"/>
-        </w:rPr>
-        <w:t>##     confirmed_cases deaths</w:t>
-      </w:r>
-      <w:r>
-        <w:br/>
-      </w:r>
-      <w:r>
-        <w:rPr>
-          <w:rStyle w:val="VerbatimChar"/>
-        </w:rPr>
-        <w:t>## 371               0      0</w:t>
-      </w:r>
-      <w:r>
-        <w:br/>
-      </w:r>
-      <w:r>
-        <w:rPr>
-          <w:rStyle w:val="VerbatimChar"/>
-        </w:rPr>
-        <w:t>##  [ reached 'max' / getOption("max.print") -- omitted 93979 rows ]</w:t>
-      </w:r>
-    </w:p>
-    <w:p>
-      <w:pPr>
-        <w:pStyle w:val="SourceCode"/>
-      </w:pPr>
+        <w:t xml:space="preserve">" Top 10 Counties in TX with the Highest Death Percentage </w:t>
+      </w:r>
+      <w:r>
+        <w:rPr>
+          <w:rStyle w:val="SpecialCharTok"/>
+        </w:rPr>
+        <w:t>\n</w:t>
+      </w:r>
+      <w:r>
+        <w:rPr>
+          <w:rStyle w:val="StringTok"/>
+        </w:rPr>
+        <w:t xml:space="preserve"> w.r.t confirmed cases"</w:t>
+      </w:r>
+      <w:r>
+        <w:rPr>
+          <w:rStyle w:val="NormalTok"/>
+        </w:rPr>
+        <w:t>)</w:t>
+      </w:r>
+      <w:r>
+        <w:rPr>
+          <w:rStyle w:val="SpecialCharTok"/>
+        </w:rPr>
+        <w:t>+</w:t>
+      </w:r>
+      <w:r>
+        <w:br/>
+      </w:r>
+      <w:r>
+        <w:rPr>
+          <w:rStyle w:val="NormalTok"/>
+        </w:rPr>
+        <w:t xml:space="preserve">  </w:t>
+      </w:r>
       <w:r>
         <w:rPr>
           <w:rStyle w:val="FunctionTok"/>
         </w:rPr>
-        <w:t>ggplot</w:t>
-      </w:r>
-      <w:r>
-        <w:rPr>
-          <w:rStyle w:val="NormalTok"/>
-        </w:rPr>
-        <w:t>(</w:t>
-      </w:r>
-      <w:r>
-        <w:rPr>
-          <w:rStyle w:val="FunctionTok"/>
-        </w:rPr>
-        <w:t>subset</w:t>
-      </w:r>
-      <w:r>
-        <w:rPr>
-          <w:rStyle w:val="NormalTok"/>
-        </w:rPr>
-        <w:t>(tx_covid_cases,county_fips_code</w:t>
-      </w:r>
-      <w:r>
-        <w:rPr>
-          <w:rStyle w:val="SpecialCharTok"/>
-        </w:rPr>
-        <w:t>&lt;</w:t>
-      </w:r>
-      <w:r>
-        <w:rPr>
-          <w:rStyle w:val="DecValTok"/>
-        </w:rPr>
-        <w:t>48004</w:t>
-      </w:r>
-      <w:r>
-        <w:rPr>
-          <w:rStyle w:val="NormalTok"/>
-        </w:rPr>
-        <w:t xml:space="preserve">) , </w:t>
-      </w:r>
-      <w:r>
-        <w:rPr>
-          <w:rStyle w:val="FunctionTok"/>
-        </w:rPr>
-        <w:t>aes</w:t>
-      </w:r>
-      <w:r>
-        <w:rPr>
-          <w:rStyle w:val="NormalTok"/>
-        </w:rPr>
-        <w:t>(</w:t>
-      </w:r>
-      <w:r>
-        <w:rPr>
-          <w:rStyle w:val="AttributeTok"/>
-        </w:rPr>
-        <w:t>x=</w:t>
-      </w:r>
-      <w:r>
-        <w:rPr>
-          <w:rStyle w:val="NormalTok"/>
-        </w:rPr>
-        <w:t xml:space="preserve">county_name, </w:t>
-      </w:r>
-      <w:r>
-        <w:rPr>
-          <w:rStyle w:val="AttributeTok"/>
-        </w:rPr>
-        <w:t>y=</w:t>
-      </w:r>
-      <w:r>
-        <w:rPr>
-          <w:rStyle w:val="NormalTok"/>
-        </w:rPr>
-        <w:t xml:space="preserve">confirmed_cases)) </w:t>
-      </w:r>
-      <w:r>
-        <w:rPr>
-          <w:rStyle w:val="SpecialCharTok"/>
-        </w:rPr>
-        <w:t>+</w:t>
-      </w:r>
-      <w:r>
-        <w:rPr>
-          <w:rStyle w:val="NormalTok"/>
-        </w:rPr>
-        <w:t xml:space="preserve"> </w:t>
-      </w:r>
-      <w:r>
-        <w:br/>
-      </w:r>
-      <w:r>
-        <w:rPr>
-          <w:rStyle w:val="FunctionTok"/>
-        </w:rPr>
-        <w:t>geom_bar</w:t>
-      </w:r>
-      <w:r>
-        <w:rPr>
-          <w:rStyle w:val="NormalTok"/>
-        </w:rPr>
-        <w:t>(</w:t>
-      </w:r>
-      <w:r>
-        <w:rPr>
-          <w:rStyle w:val="AttributeTok"/>
-        </w:rPr>
-        <w:t>stat=</w:t>
-      </w:r>
-      <w:r>
-        <w:rPr>
-          <w:rStyle w:val="StringTok"/>
-        </w:rPr>
-        <w:t>"identity"</w:t>
-      </w:r>
-      <w:r>
-        <w:rPr>
-          <w:rStyle w:val="NormalTok"/>
-        </w:rPr>
-        <w:t>,</w:t>
-      </w:r>
-      <w:r>
-        <w:rPr>
-          <w:rStyle w:val="AttributeTok"/>
-        </w:rPr>
-        <w:t>width=</w:t>
-      </w:r>
-      <w:r>
-        <w:rPr>
-          <w:rStyle w:val="FloatTok"/>
-        </w:rPr>
-        <w:t>0.5</w:t>
-      </w:r>
-      <w:r>
-        <w:rPr>
-          <w:rStyle w:val="NormalTok"/>
-        </w:rPr>
-        <w:t xml:space="preserve">) </w:t>
-      </w:r>
-      <w:r>
-        <w:rPr>
-          <w:rStyle w:val="SpecialCharTok"/>
-        </w:rPr>
-        <w:t>+</w:t>
-      </w:r>
-      <w:r>
-        <w:br/>
-      </w:r>
-      <w:r>
-        <w:rPr>
-          <w:rStyle w:val="FunctionTok"/>
-        </w:rPr>
-        <w:t>theme</w:t>
-      </w:r>
-      <w:r>
-        <w:rPr>
-          <w:rStyle w:val="NormalTok"/>
-        </w:rPr>
-        <w:t>(</w:t>
-      </w:r>
-      <w:r>
-        <w:rPr>
-          <w:rStyle w:val="AttributeTok"/>
-        </w:rPr>
-        <w:t>plot.margin =</w:t>
-      </w:r>
-      <w:r>
-        <w:rPr>
-          <w:rStyle w:val="NormalTok"/>
-        </w:rPr>
-        <w:t xml:space="preserve"> </w:t>
-      </w:r>
-      <w:r>
-        <w:rPr>
-          <w:rStyle w:val="FunctionTok"/>
-        </w:rPr>
-        <w:t>unit</w:t>
-      </w:r>
-      <w:r>
-        <w:rPr>
-          <w:rStyle w:val="NormalTok"/>
-        </w:rPr>
-        <w:t>(</w:t>
-      </w:r>
-      <w:r>
-        <w:rPr>
-          <w:rStyle w:val="FunctionTok"/>
-        </w:rPr>
-        <w:t>c</w:t>
-      </w:r>
-      <w:r>
-        <w:rPr>
-          <w:rStyle w:val="NormalTok"/>
-        </w:rPr>
-        <w:t>(</w:t>
-      </w:r>
-      <w:r>
-        <w:rPr>
-          <w:rStyle w:val="FloatTok"/>
-        </w:rPr>
-        <w:t>0.5</w:t>
-      </w:r>
-      <w:r>
-        <w:rPr>
-          <w:rStyle w:val="NormalTok"/>
-        </w:rPr>
-        <w:t xml:space="preserve">, </w:t>
-      </w:r>
-      <w:r>
-        <w:rPr>
-          <w:rStyle w:val="FloatTok"/>
-        </w:rPr>
-        <w:t>0.5</w:t>
-      </w:r>
-      <w:r>
-        <w:rPr>
-          <w:rStyle w:val="NormalTok"/>
-        </w:rPr>
-        <w:t xml:space="preserve">, </w:t>
-      </w:r>
-      <w:r>
-        <w:rPr>
-          <w:rStyle w:val="FloatTok"/>
-        </w:rPr>
-        <w:t>0.5</w:t>
-      </w:r>
-      <w:r>
-        <w:rPr>
-          <w:rStyle w:val="NormalTok"/>
-        </w:rPr>
-        <w:t xml:space="preserve">, </w:t>
-      </w:r>
-      <w:r>
-        <w:rPr>
-          <w:rStyle w:val="FloatTok"/>
-        </w:rPr>
-        <w:t>0.5</w:t>
-      </w:r>
-      <w:r>
-        <w:rPr>
-          <w:rStyle w:val="NormalTok"/>
-        </w:rPr>
-        <w:t xml:space="preserve">), </w:t>
-      </w:r>
-      <w:r>
-        <w:br/>
-      </w:r>
-      <w:r>
-        <w:rPr>
-          <w:rStyle w:val="NormalTok"/>
-        </w:rPr>
-        <w:t xml:space="preserve">                                </w:t>
-      </w:r>
-      <w:r>
-        <w:rPr>
-          <w:rStyle w:val="StringTok"/>
-        </w:rPr>
-        <w:t>"inches"</w:t>
-      </w:r>
-      <w:r>
-        <w:rPr>
-          <w:rStyle w:val="NormalTok"/>
-        </w:rPr>
-        <w:t xml:space="preserve">)) </w:t>
-      </w:r>
-      <w:r>
-        <w:rPr>
-          <w:rStyle w:val="SpecialCharTok"/>
-        </w:rPr>
-        <w:t>+</w:t>
-      </w:r>
-      <w:r>
-        <w:br/>
-      </w:r>
-      <w:r>
-        <w:br/>
-      </w:r>
-      <w:r>
-        <w:rPr>
-          <w:rStyle w:val="FunctionTok"/>
-        </w:rPr>
         <w:t>coord_flip</w:t>
       </w:r>
       <w:r>
@@ -907,16 +1437,16 @@
           <w:noProof/>
         </w:rPr>
         <w:drawing>
-          <wp:inline distT="0" distB="0" distL="0" distR="0" wp14:anchorId="79AFFDEA" wp14:editId="6FACEB5F">
+          <wp:inline distT="0" distB="0" distL="0" distR="0" wp14:anchorId="4FCB3CE9" wp14:editId="42ECA2C4">
             <wp:extent cx="4620126" cy="3696101"/>
             <wp:effectExtent l="0" t="0" r="0" b="0"/>
-            <wp:docPr id="22" name="Picture"/>
+            <wp:docPr id="23" name="Picture"/>
             <wp:cNvGraphicFramePr/>
             <a:graphic xmlns:a="http://schemas.openxmlformats.org/drawingml/2006/main">
               <a:graphicData uri="http://schemas.openxmlformats.org/drawingml/2006/picture">
                 <pic:pic xmlns:pic="http://schemas.openxmlformats.org/drawingml/2006/picture">
                   <pic:nvPicPr>
-                    <pic:cNvPr id="23" name="Picture" descr="DataMining_Project_Group_10_Project_1_files/figure-docx/unnamed-chunk-4-1.png"/>
+                    <pic:cNvPr id="24" name="Picture" descr="DataMining_Project_Group_10_Project_1_files/figure-docx/unnamed-chunk-5-1.png"/>
                     <pic:cNvPicPr>
                       <a:picLocks noChangeAspect="1" noChangeArrowheads="1"/>
                     </pic:cNvPicPr>
@@ -948,9 +1478,860 @@
           </wp:inline>
         </w:drawing>
       </w:r>
+    </w:p>
+    <w:p>
+      <w:pPr>
+        <w:pStyle w:val="SourceCode"/>
+      </w:pPr>
+      <w:r>
+        <w:rPr>
+          <w:rStyle w:val="NormalTok"/>
+        </w:rPr>
+        <w:t>head</w:t>
+      </w:r>
+    </w:p>
+    <w:p>
+      <w:pPr>
+        <w:pStyle w:val="SourceCode"/>
+      </w:pPr>
+      <w:r>
+        <w:rPr>
+          <w:rStyle w:val="VerbatimChar"/>
+        </w:rPr>
+        <w:t xml:space="preserve">## function (x, ...) </w:t>
+      </w:r>
+      <w:r>
+        <w:br/>
+      </w:r>
+      <w:r>
+        <w:rPr>
+          <w:rStyle w:val="VerbatimChar"/>
+        </w:rPr>
+        <w:t>## UseMethod("head")</w:t>
+      </w:r>
+      <w:r>
+        <w:br/>
+      </w:r>
+      <w:r>
+        <w:rPr>
+          <w:rStyle w:val="VerbatimChar"/>
+        </w:rPr>
+        <w:t>## &lt;bytecode: 0x000001efde57a300&gt;</w:t>
+      </w:r>
+      <w:r>
+        <w:br/>
+      </w:r>
+      <w:r>
+        <w:rPr>
+          <w:rStyle w:val="VerbatimChar"/>
+        </w:rPr>
+        <w:t>## &lt;environment: namespace:utils&gt;</w:t>
+      </w:r>
+    </w:p>
+    <w:p>
+      <w:pPr>
+        <w:pStyle w:val="SourceCode"/>
+      </w:pPr>
+      <w:r>
+        <w:rPr>
+          <w:rStyle w:val="FunctionTok"/>
+        </w:rPr>
+        <w:t>ggplot</w:t>
+      </w:r>
+      <w:r>
+        <w:rPr>
+          <w:rStyle w:val="NormalTok"/>
+        </w:rPr>
+        <w:t>(</w:t>
+      </w:r>
+      <w:r>
+        <w:rPr>
+          <w:rStyle w:val="FunctionTok"/>
+        </w:rPr>
+        <w:t>tail</w:t>
+      </w:r>
+      <w:r>
+        <w:rPr>
+          <w:rStyle w:val="NormalTok"/>
+        </w:rPr>
+        <w:t>(tx_covid_cases_county,</w:t>
+      </w:r>
+      <w:r>
+        <w:rPr>
+          <w:rStyle w:val="DecValTok"/>
+        </w:rPr>
+        <w:t>10</w:t>
+      </w:r>
+      <w:r>
+        <w:rPr>
+          <w:rStyle w:val="NormalTok"/>
+        </w:rPr>
+        <w:t>),</w:t>
+      </w:r>
+      <w:r>
+        <w:br/>
+      </w:r>
+      <w:r>
+        <w:rPr>
+          <w:rStyle w:val="NormalTok"/>
+        </w:rPr>
+        <w:t xml:space="preserve">           </w:t>
+      </w:r>
+      <w:r>
+        <w:rPr>
+          <w:rStyle w:val="FunctionTok"/>
+        </w:rPr>
+        <w:t>aes</w:t>
+      </w:r>
+      <w:r>
+        <w:rPr>
+          <w:rStyle w:val="NormalTok"/>
+        </w:rPr>
+        <w:t>(</w:t>
+      </w:r>
+      <w:r>
+        <w:rPr>
+          <w:rStyle w:val="AttributeTok"/>
+        </w:rPr>
+        <w:t>x=</w:t>
+      </w:r>
+      <w:r>
+        <w:rPr>
+          <w:rStyle w:val="NormalTok"/>
+        </w:rPr>
+        <w:t xml:space="preserve">county_name, </w:t>
+      </w:r>
+      <w:r>
+        <w:rPr>
+          <w:rStyle w:val="AttributeTok"/>
+        </w:rPr>
+        <w:t>y=</w:t>
+      </w:r>
+      <w:r>
+        <w:rPr>
+          <w:rStyle w:val="NormalTok"/>
+        </w:rPr>
+        <w:t xml:space="preserve">death_perc)) </w:t>
+      </w:r>
+      <w:r>
+        <w:rPr>
+          <w:rStyle w:val="SpecialCharTok"/>
+        </w:rPr>
+        <w:t>+</w:t>
+      </w:r>
+      <w:r>
+        <w:rPr>
+          <w:rStyle w:val="NormalTok"/>
+        </w:rPr>
+        <w:t xml:space="preserve"> </w:t>
+      </w:r>
+      <w:r>
+        <w:br/>
+      </w:r>
+      <w:r>
+        <w:rPr>
+          <w:rStyle w:val="NormalTok"/>
+        </w:rPr>
+        <w:t xml:space="preserve">  </w:t>
+      </w:r>
+      <w:r>
+        <w:rPr>
+          <w:rStyle w:val="FunctionTok"/>
+        </w:rPr>
+        <w:t>geom_bar</w:t>
+      </w:r>
+      <w:r>
+        <w:rPr>
+          <w:rStyle w:val="NormalTok"/>
+        </w:rPr>
+        <w:t>(</w:t>
+      </w:r>
+      <w:r>
+        <w:rPr>
+          <w:rStyle w:val="AttributeTok"/>
+        </w:rPr>
+        <w:t>stat=</w:t>
+      </w:r>
+      <w:r>
+        <w:rPr>
+          <w:rStyle w:val="StringTok"/>
+        </w:rPr>
+        <w:t>"identity"</w:t>
+      </w:r>
+      <w:r>
+        <w:rPr>
+          <w:rStyle w:val="NormalTok"/>
+        </w:rPr>
+        <w:t>,</w:t>
+      </w:r>
+      <w:r>
+        <w:rPr>
+          <w:rStyle w:val="AttributeTok"/>
+        </w:rPr>
+        <w:t>width=</w:t>
+      </w:r>
+      <w:r>
+        <w:rPr>
+          <w:rStyle w:val="FloatTok"/>
+        </w:rPr>
+        <w:t>0.5</w:t>
+      </w:r>
+      <w:r>
+        <w:rPr>
+          <w:rStyle w:val="NormalTok"/>
+        </w:rPr>
+        <w:t xml:space="preserve">) </w:t>
+      </w:r>
+      <w:r>
+        <w:rPr>
+          <w:rStyle w:val="SpecialCharTok"/>
+        </w:rPr>
+        <w:t>+</w:t>
+      </w:r>
+      <w:r>
+        <w:br/>
+      </w:r>
+      <w:r>
+        <w:rPr>
+          <w:rStyle w:val="NormalTok"/>
+        </w:rPr>
+        <w:t xml:space="preserve">  </w:t>
+      </w:r>
+      <w:r>
+        <w:rPr>
+          <w:rStyle w:val="FunctionTok"/>
+        </w:rPr>
+        <w:t>ggtitle</w:t>
+      </w:r>
+      <w:r>
+        <w:rPr>
+          <w:rStyle w:val="NormalTok"/>
+        </w:rPr>
+        <w:t>(</w:t>
+      </w:r>
+      <w:r>
+        <w:rPr>
+          <w:rStyle w:val="StringTok"/>
+        </w:rPr>
+        <w:t xml:space="preserve">" Top 10 Counties in TX with the Lowest Death Percentage </w:t>
+      </w:r>
+      <w:r>
+        <w:rPr>
+          <w:rStyle w:val="SpecialCharTok"/>
+        </w:rPr>
+        <w:t>\n</w:t>
+      </w:r>
+      <w:r>
+        <w:rPr>
+          <w:rStyle w:val="StringTok"/>
+        </w:rPr>
+        <w:t xml:space="preserve"> w.r.t confirmed cases"</w:t>
+      </w:r>
+      <w:r>
+        <w:rPr>
+          <w:rStyle w:val="NormalTok"/>
+        </w:rPr>
+        <w:t>)</w:t>
+      </w:r>
+      <w:r>
+        <w:rPr>
+          <w:rStyle w:val="SpecialCharTok"/>
+        </w:rPr>
+        <w:t>+</w:t>
+      </w:r>
+      <w:r>
+        <w:br/>
+      </w:r>
+      <w:r>
+        <w:rPr>
+          <w:rStyle w:val="NormalTok"/>
+        </w:rPr>
+        <w:t xml:space="preserve">  </w:t>
+      </w:r>
+      <w:r>
+        <w:rPr>
+          <w:rStyle w:val="FunctionTok"/>
+        </w:rPr>
+        <w:t>coord_flip</w:t>
+      </w:r>
+      <w:r>
+        <w:rPr>
+          <w:rStyle w:val="NormalTok"/>
+        </w:rPr>
+        <w:t>()</w:t>
+      </w:r>
+    </w:p>
+    <w:p>
+      <w:pPr>
+        <w:pStyle w:val="FirstParagraph"/>
+      </w:pPr>
+      <w:r>
+        <w:rPr>
+          <w:noProof/>
+        </w:rPr>
+        <w:lastRenderedPageBreak/>
+        <w:drawing>
+          <wp:inline distT="0" distB="0" distL="0" distR="0" wp14:anchorId="0B2D172B" wp14:editId="5BDE778E">
+            <wp:extent cx="4620126" cy="3696101"/>
+            <wp:effectExtent l="0" t="0" r="0" b="0"/>
+            <wp:docPr id="26" name="Picture"/>
+            <wp:cNvGraphicFramePr/>
+            <a:graphic xmlns:a="http://schemas.openxmlformats.org/drawingml/2006/main">
+              <a:graphicData uri="http://schemas.openxmlformats.org/drawingml/2006/picture">
+                <pic:pic xmlns:pic="http://schemas.openxmlformats.org/drawingml/2006/picture">
+                  <pic:nvPicPr>
+                    <pic:cNvPr id="27" name="Picture" descr="DataMining_Project_Group_10_Project_1_files/figure-docx/unnamed-chunk-6-1.png"/>
+                    <pic:cNvPicPr>
+                      <a:picLocks noChangeAspect="1" noChangeArrowheads="1"/>
+                    </pic:cNvPicPr>
+                  </pic:nvPicPr>
+                  <pic:blipFill>
+                    <a:blip r:embed="rId8"/>
+                    <a:stretch>
+                      <a:fillRect/>
+                    </a:stretch>
+                  </pic:blipFill>
+                  <pic:spPr bwMode="auto">
+                    <a:xfrm>
+                      <a:off x="0" y="0"/>
+                      <a:ext cx="4620126" cy="3696101"/>
+                    </a:xfrm>
+                    <a:prstGeom prst="rect">
+                      <a:avLst/>
+                    </a:prstGeom>
+                    <a:noFill/>
+                    <a:ln w="9525">
+                      <a:noFill/>
+                      <a:headEnd/>
+                      <a:tailEnd/>
+                    </a:ln>
+                  </pic:spPr>
+                </pic:pic>
+              </a:graphicData>
+            </a:graphic>
+          </wp:inline>
+        </w:drawing>
+      </w:r>
+    </w:p>
+    <w:p>
+      <w:pPr>
+        <w:pStyle w:val="SourceCode"/>
+      </w:pPr>
+      <w:r>
+        <w:rPr>
+          <w:rStyle w:val="NormalTok"/>
+        </w:rPr>
+        <w:t>head</w:t>
+      </w:r>
+    </w:p>
+    <w:p>
+      <w:pPr>
+        <w:pStyle w:val="SourceCode"/>
+      </w:pPr>
+      <w:r>
+        <w:rPr>
+          <w:rStyle w:val="VerbatimChar"/>
+        </w:rPr>
+        <w:t xml:space="preserve">## function (x, ...) </w:t>
+      </w:r>
+      <w:r>
+        <w:br/>
+      </w:r>
+      <w:r>
+        <w:rPr>
+          <w:rStyle w:val="VerbatimChar"/>
+        </w:rPr>
+        <w:t>## UseMethod("head")</w:t>
+      </w:r>
+      <w:r>
+        <w:br/>
+      </w:r>
+      <w:r>
+        <w:rPr>
+          <w:rStyle w:val="VerbatimChar"/>
+        </w:rPr>
+        <w:t>## &lt;bytecode: 0x000001efde57a300&gt;</w:t>
+      </w:r>
+      <w:r>
+        <w:br/>
+      </w:r>
+      <w:r>
+        <w:rPr>
+          <w:rStyle w:val="VerbatimChar"/>
+        </w:rPr>
+        <w:t>## &lt;environment: namespace:utils&gt;</w:t>
+      </w:r>
+    </w:p>
+    <w:p>
+      <w:pPr>
+        <w:pStyle w:val="SourceCode"/>
+      </w:pPr>
+      <w:r>
+        <w:rPr>
+          <w:rStyle w:val="NormalTok"/>
+        </w:rPr>
+        <w:t xml:space="preserve">tx_covid_cases_date </w:t>
+      </w:r>
+      <w:r>
+        <w:rPr>
+          <w:rStyle w:val="OtherTok"/>
+        </w:rPr>
+        <w:t>=</w:t>
+      </w:r>
+      <w:r>
+        <w:rPr>
+          <w:rStyle w:val="NormalTok"/>
+        </w:rPr>
+        <w:t xml:space="preserve"> tx_covid_cases </w:t>
+      </w:r>
+      <w:r>
+        <w:rPr>
+          <w:rStyle w:val="SpecialCharTok"/>
+        </w:rPr>
+        <w:t>%&gt;%</w:t>
+      </w:r>
+      <w:r>
+        <w:rPr>
+          <w:rStyle w:val="NormalTok"/>
+        </w:rPr>
+        <w:t xml:space="preserve"> </w:t>
+      </w:r>
+      <w:r>
+        <w:rPr>
+          <w:rStyle w:val="FunctionTok"/>
+        </w:rPr>
+        <w:t>group_by</w:t>
+      </w:r>
+      <w:r>
+        <w:rPr>
+          <w:rStyle w:val="NormalTok"/>
+        </w:rPr>
+        <w:t xml:space="preserve">(date)  </w:t>
+      </w:r>
+      <w:r>
+        <w:rPr>
+          <w:rStyle w:val="SpecialCharTok"/>
+        </w:rPr>
+        <w:t>%&gt;%</w:t>
+      </w:r>
+      <w:r>
+        <w:br/>
+      </w:r>
+      <w:r>
+        <w:rPr>
+          <w:rStyle w:val="NormalTok"/>
+        </w:rPr>
+        <w:t xml:space="preserve">                    </w:t>
+      </w:r>
+      <w:r>
+        <w:rPr>
+          <w:rStyle w:val="FunctionTok"/>
+        </w:rPr>
+        <w:t>summarise</w:t>
+      </w:r>
+      <w:r>
+        <w:rPr>
+          <w:rStyle w:val="NormalTok"/>
+        </w:rPr>
+        <w:t>(</w:t>
+      </w:r>
+      <w:r>
+        <w:rPr>
+          <w:rStyle w:val="AttributeTok"/>
+        </w:rPr>
+        <w:t>total_confirmed_cases =</w:t>
+      </w:r>
+      <w:r>
+        <w:rPr>
+          <w:rStyle w:val="NormalTok"/>
+        </w:rPr>
+        <w:t xml:space="preserve"> </w:t>
+      </w:r>
+      <w:r>
+        <w:rPr>
+          <w:rStyle w:val="FunctionTok"/>
+        </w:rPr>
+        <w:t>sum</w:t>
+      </w:r>
+      <w:r>
+        <w:rPr>
+          <w:rStyle w:val="NormalTok"/>
+        </w:rPr>
+        <w:t xml:space="preserve">(confirmed_cases), </w:t>
+      </w:r>
+      <w:r>
+        <w:br/>
+      </w:r>
+      <w:r>
+        <w:rPr>
+          <w:rStyle w:val="NormalTok"/>
+        </w:rPr>
+        <w:t xml:space="preserve">                              </w:t>
+      </w:r>
+      <w:r>
+        <w:rPr>
+          <w:rStyle w:val="AttributeTok"/>
+        </w:rPr>
+        <w:t>total_deaths =</w:t>
+      </w:r>
+      <w:r>
+        <w:rPr>
+          <w:rStyle w:val="NormalTok"/>
+        </w:rPr>
+        <w:t xml:space="preserve"> </w:t>
+      </w:r>
+      <w:r>
+        <w:rPr>
+          <w:rStyle w:val="FunctionTok"/>
+        </w:rPr>
+        <w:t>sum</w:t>
+      </w:r>
+      <w:r>
+        <w:rPr>
+          <w:rStyle w:val="NormalTok"/>
+        </w:rPr>
+        <w:t xml:space="preserve">(deaths), </w:t>
+      </w:r>
+      <w:r>
+        <w:br/>
+      </w:r>
+      <w:r>
+        <w:rPr>
+          <w:rStyle w:val="NormalTok"/>
+        </w:rPr>
+        <w:t xml:space="preserve">                              </w:t>
+      </w:r>
+      <w:r>
+        <w:rPr>
+          <w:rStyle w:val="AttributeTok"/>
+        </w:rPr>
+        <w:t>.groups =</w:t>
+      </w:r>
+      <w:r>
+        <w:rPr>
+          <w:rStyle w:val="NormalTok"/>
+        </w:rPr>
+        <w:t xml:space="preserve"> </w:t>
+      </w:r>
+      <w:r>
+        <w:rPr>
+          <w:rStyle w:val="StringTok"/>
+        </w:rPr>
+        <w:t>'drop'</w:t>
+      </w:r>
+      <w:r>
+        <w:rPr>
+          <w:rStyle w:val="NormalTok"/>
+        </w:rPr>
+        <w:t>)</w:t>
+      </w:r>
+      <w:r>
+        <w:br/>
+      </w:r>
+      <w:r>
+        <w:rPr>
+          <w:rStyle w:val="FunctionTok"/>
+        </w:rPr>
+        <w:t>tail</w:t>
+      </w:r>
+      <w:r>
+        <w:rPr>
+          <w:rStyle w:val="NormalTok"/>
+        </w:rPr>
+        <w:t>(tx_covid_cases_date,</w:t>
+      </w:r>
+      <w:r>
+        <w:rPr>
+          <w:rStyle w:val="DecValTok"/>
+        </w:rPr>
+        <w:t>10</w:t>
+      </w:r>
+      <w:r>
+        <w:rPr>
+          <w:rStyle w:val="NormalTok"/>
+        </w:rPr>
+        <w:t>)</w:t>
+      </w:r>
+    </w:p>
+    <w:p>
+      <w:pPr>
+        <w:pStyle w:val="SourceCode"/>
+      </w:pPr>
+      <w:r>
+        <w:rPr>
+          <w:rStyle w:val="VerbatimChar"/>
+        </w:rPr>
+        <w:t>## # A tibble: 10 × 3</w:t>
+      </w:r>
+      <w:r>
+        <w:br/>
+      </w:r>
+      <w:r>
+        <w:rPr>
+          <w:rStyle w:val="VerbatimChar"/>
+        </w:rPr>
+        <w:t>##    date       total_confirmed_cases total_deaths</w:t>
+      </w:r>
+      <w:r>
+        <w:br/>
+      </w:r>
+      <w:r>
+        <w:rPr>
+          <w:rStyle w:val="VerbatimChar"/>
+        </w:rPr>
+        <w:t>##    &lt;chr&gt;                      &lt;int&gt;        &lt;int&gt;</w:t>
+      </w:r>
+      <w:r>
+        <w:br/>
+      </w:r>
+      <w:r>
+        <w:rPr>
+          <w:rStyle w:val="VerbatimChar"/>
+        </w:rPr>
+        <w:t>##  1 2021-01-16               2098586        31817</w:t>
+      </w:r>
+      <w:r>
+        <w:br/>
+      </w:r>
+      <w:r>
+        <w:rPr>
+          <w:rStyle w:val="VerbatimChar"/>
+        </w:rPr>
+        <w:t>##  2 2021-01-17               2115975        32024</w:t>
+      </w:r>
+      <w:r>
+        <w:br/>
+      </w:r>
+      <w:r>
+        <w:rPr>
+          <w:rStyle w:val="VerbatimChar"/>
+        </w:rPr>
+        <w:t>##  3 2021-01-18               2126601        32070</w:t>
+      </w:r>
+      <w:r>
+        <w:br/>
+      </w:r>
+      <w:r>
+        <w:rPr>
+          <w:rStyle w:val="VerbatimChar"/>
+        </w:rPr>
+        <w:t>##  4 2021-01-19               2138454        32379</w:t>
+      </w:r>
+      <w:r>
+        <w:br/>
+      </w:r>
+      <w:r>
+        <w:rPr>
+          <w:rStyle w:val="VerbatimChar"/>
+        </w:rPr>
+        <w:t>##  5 2021-01-20               2166895        32828</w:t>
+      </w:r>
+      <w:r>
+        <w:br/>
+      </w:r>
+      <w:r>
+        <w:rPr>
+          <w:rStyle w:val="VerbatimChar"/>
+        </w:rPr>
+        <w:t>##  6 2021-01-21               2191076        33269</w:t>
+      </w:r>
+      <w:r>
+        <w:br/>
+      </w:r>
+      <w:r>
+        <w:rPr>
+          <w:rStyle w:val="VerbatimChar"/>
+        </w:rPr>
+        <w:t>##  7 2021-01-22               2213428        33691</w:t>
+      </w:r>
+      <w:r>
+        <w:br/>
+      </w:r>
+      <w:r>
+        <w:rPr>
+          <w:rStyle w:val="VerbatimChar"/>
+        </w:rPr>
+        <w:t>##  8 2021-01-23               2230519        34099</w:t>
+      </w:r>
+      <w:r>
+        <w:br/>
+      </w:r>
+      <w:r>
+        <w:rPr>
+          <w:rStyle w:val="VerbatimChar"/>
+        </w:rPr>
+        <w:t>##  9 2021-01-24               2240949        34307</w:t>
+      </w:r>
+      <w:r>
+        <w:br/>
+      </w:r>
+      <w:r>
+        <w:rPr>
+          <w:rStyle w:val="VerbatimChar"/>
+        </w:rPr>
+        <w:t>## 10 2021-01-25               2248927        34378</w:t>
+      </w:r>
+    </w:p>
+    <w:p>
+      <w:pPr>
+        <w:pStyle w:val="SourceCode"/>
+      </w:pPr>
+      <w:r>
+        <w:rPr>
+          <w:rStyle w:val="FunctionTok"/>
+        </w:rPr>
+        <w:lastRenderedPageBreak/>
+        <w:t>ggplot</w:t>
+      </w:r>
+      <w:r>
+        <w:rPr>
+          <w:rStyle w:val="NormalTok"/>
+        </w:rPr>
+        <w:t xml:space="preserve">(tx_covid_cases_date, </w:t>
+      </w:r>
+      <w:r>
+        <w:rPr>
+          <w:rStyle w:val="FunctionTok"/>
+        </w:rPr>
+        <w:t>aes</w:t>
+      </w:r>
+      <w:r>
+        <w:rPr>
+          <w:rStyle w:val="NormalTok"/>
+        </w:rPr>
+        <w:t>(</w:t>
+      </w:r>
+      <w:r>
+        <w:rPr>
+          <w:rStyle w:val="AttributeTok"/>
+        </w:rPr>
+        <w:t>x=</w:t>
+      </w:r>
+      <w:r>
+        <w:rPr>
+          <w:rStyle w:val="NormalTok"/>
+        </w:rPr>
+        <w:t>date,</w:t>
+      </w:r>
+      <w:r>
+        <w:rPr>
+          <w:rStyle w:val="AttributeTok"/>
+        </w:rPr>
+        <w:t>y=</w:t>
+      </w:r>
+      <w:r>
+        <w:rPr>
+          <w:rStyle w:val="NormalTok"/>
+        </w:rPr>
+        <w:t xml:space="preserve">total_deaths)) </w:t>
+      </w:r>
+      <w:r>
+        <w:rPr>
+          <w:rStyle w:val="SpecialCharTok"/>
+        </w:rPr>
+        <w:t>+</w:t>
+      </w:r>
+      <w:r>
+        <w:rPr>
+          <w:rStyle w:val="NormalTok"/>
+        </w:rPr>
+        <w:t xml:space="preserve"> </w:t>
+      </w:r>
+      <w:r>
+        <w:br/>
+      </w:r>
+      <w:r>
+        <w:rPr>
+          <w:rStyle w:val="NormalTok"/>
+        </w:rPr>
+        <w:t xml:space="preserve">  </w:t>
+      </w:r>
+      <w:r>
+        <w:rPr>
+          <w:rStyle w:val="FunctionTok"/>
+        </w:rPr>
+        <w:t>geom_line</w:t>
+      </w:r>
+      <w:r>
+        <w:rPr>
+          <w:rStyle w:val="NormalTok"/>
+        </w:rPr>
+        <w:t xml:space="preserve">() </w:t>
+      </w:r>
+    </w:p>
+    <w:p>
+      <w:pPr>
+        <w:pStyle w:val="SourceCode"/>
+      </w:pPr>
+      <w:r>
+        <w:rPr>
+          <w:rStyle w:val="VerbatimChar"/>
+        </w:rPr>
+        <w:t>## `geom_line()`: Each group consists of only one observation.</w:t>
+      </w:r>
+      <w:r>
+        <w:br/>
+      </w:r>
+      <w:r>
+        <w:rPr>
+          <w:rStyle w:val="VerbatimChar"/>
+        </w:rPr>
+        <w:t>## ℹ Do you need to adjust the group aesthetic?</w:t>
+      </w:r>
+    </w:p>
+    <w:p>
+      <w:pPr>
+        <w:pStyle w:val="FirstParagraph"/>
+      </w:pPr>
+      <w:r>
+        <w:rPr>
+          <w:noProof/>
+        </w:rPr>
+        <w:drawing>
+          <wp:inline distT="0" distB="0" distL="0" distR="0" wp14:anchorId="009D5F80" wp14:editId="30656DF8">
+            <wp:extent cx="4620126" cy="3696101"/>
+            <wp:effectExtent l="0" t="0" r="0" b="0"/>
+            <wp:docPr id="29" name="Picture"/>
+            <wp:cNvGraphicFramePr/>
+            <a:graphic xmlns:a="http://schemas.openxmlformats.org/drawingml/2006/main">
+              <a:graphicData uri="http://schemas.openxmlformats.org/drawingml/2006/picture">
+                <pic:pic xmlns:pic="http://schemas.openxmlformats.org/drawingml/2006/picture">
+                  <pic:nvPicPr>
+                    <pic:cNvPr id="30" name="Picture" descr="DataMining_Project_Group_10_Project_1_files/figure-docx/unnamed-chunk-7-1.png"/>
+                    <pic:cNvPicPr>
+                      <a:picLocks noChangeAspect="1" noChangeArrowheads="1"/>
+                    </pic:cNvPicPr>
+                  </pic:nvPicPr>
+                  <pic:blipFill>
+                    <a:blip r:embed="rId9"/>
+                    <a:stretch>
+                      <a:fillRect/>
+                    </a:stretch>
+                  </pic:blipFill>
+                  <pic:spPr bwMode="auto">
+                    <a:xfrm>
+                      <a:off x="0" y="0"/>
+                      <a:ext cx="4620126" cy="3696101"/>
+                    </a:xfrm>
+                    <a:prstGeom prst="rect">
+                      <a:avLst/>
+                    </a:prstGeom>
+                    <a:noFill/>
+                    <a:ln w="9525">
+                      <a:noFill/>
+                      <a:headEnd/>
+                      <a:tailEnd/>
+                    </a:ln>
+                  </pic:spPr>
+                </pic:pic>
+              </a:graphicData>
+            </a:graphic>
+          </wp:inline>
+        </w:drawing>
+      </w:r>
       <w:bookmarkEnd w:id="0"/>
       <w:bookmarkEnd w:id="1"/>
-      <w:bookmarkEnd w:id="3"/>
+      <w:bookmarkEnd w:id="4"/>
     </w:p>
     <w:sectPr>
       <w:pgSz w:w="12240" w:h="15840"/>
@@ -1010,7 +2391,7 @@
   <w:abstractNum w:abstractNumId="0" w15:restartNumberingAfterBreak="0">
     <w:nsid w:val="0000A990"/>
     <w:multiLevelType w:val="multilevel"/>
-    <w:tmpl w:val="972267C2"/>
+    <w:tmpl w:val="03B48524"/>
     <w:lvl w:ilvl="0">
       <w:numFmt w:val="bullet"/>
       <w:lvlText w:val=" "/>
@@ -1084,8 +2465,124 @@
       </w:pPr>
     </w:lvl>
   </w:abstractNum>
-  <w:num w:numId="1" w16cid:durableId="121457869">
+  <w:abstractNum w:abstractNumId="1" w15:restartNumberingAfterBreak="0">
+    <w:nsid w:val="00A99411"/>
+    <w:multiLevelType w:val="multilevel"/>
+    <w:tmpl w:val="0ACA4E8C"/>
+    <w:lvl w:ilvl="0">
+      <w:start w:val="1"/>
+      <w:numFmt w:val="decimal"/>
+      <w:lvlText w:val="%1."/>
+      <w:lvlJc w:val="left"/>
+      <w:pPr>
+        <w:ind w:left="720" w:hanging="480"/>
+      </w:pPr>
+    </w:lvl>
+    <w:lvl w:ilvl="1">
+      <w:start w:val="1"/>
+      <w:numFmt w:val="decimal"/>
+      <w:lvlText w:val="%2."/>
+      <w:lvlJc w:val="left"/>
+      <w:pPr>
+        <w:ind w:left="1440" w:hanging="480"/>
+      </w:pPr>
+    </w:lvl>
+    <w:lvl w:ilvl="2">
+      <w:start w:val="1"/>
+      <w:numFmt w:val="decimal"/>
+      <w:lvlText w:val="%3."/>
+      <w:lvlJc w:val="left"/>
+      <w:pPr>
+        <w:ind w:left="2160" w:hanging="480"/>
+      </w:pPr>
+    </w:lvl>
+    <w:lvl w:ilvl="3">
+      <w:start w:val="1"/>
+      <w:numFmt w:val="decimal"/>
+      <w:lvlText w:val="%4."/>
+      <w:lvlJc w:val="left"/>
+      <w:pPr>
+        <w:ind w:left="2880" w:hanging="480"/>
+      </w:pPr>
+    </w:lvl>
+    <w:lvl w:ilvl="4">
+      <w:start w:val="1"/>
+      <w:numFmt w:val="decimal"/>
+      <w:lvlText w:val="%5."/>
+      <w:lvlJc w:val="left"/>
+      <w:pPr>
+        <w:ind w:left="3600" w:hanging="480"/>
+      </w:pPr>
+    </w:lvl>
+    <w:lvl w:ilvl="5">
+      <w:start w:val="1"/>
+      <w:numFmt w:val="decimal"/>
+      <w:lvlText w:val="%6."/>
+      <w:lvlJc w:val="left"/>
+      <w:pPr>
+        <w:ind w:left="4320" w:hanging="480"/>
+      </w:pPr>
+    </w:lvl>
+    <w:lvl w:ilvl="6">
+      <w:start w:val="1"/>
+      <w:numFmt w:val="decimal"/>
+      <w:lvlText w:val="%7."/>
+      <w:lvlJc w:val="left"/>
+      <w:pPr>
+        <w:ind w:left="5040" w:hanging="480"/>
+      </w:pPr>
+    </w:lvl>
+    <w:lvl w:ilvl="7">
+      <w:start w:val="1"/>
+      <w:numFmt w:val="decimal"/>
+      <w:lvlText w:val="%8."/>
+      <w:lvlJc w:val="left"/>
+      <w:pPr>
+        <w:ind w:left="5760" w:hanging="480"/>
+      </w:pPr>
+    </w:lvl>
+    <w:lvl w:ilvl="8">
+      <w:start w:val="1"/>
+      <w:numFmt w:val="decimal"/>
+      <w:lvlText w:val="%9."/>
+      <w:lvlJc w:val="left"/>
+      <w:pPr>
+        <w:ind w:left="6480" w:hanging="480"/>
+      </w:pPr>
+    </w:lvl>
+  </w:abstractNum>
+  <w:num w:numId="1" w16cid:durableId="1162966725">
     <w:abstractNumId w:val="0"/>
+  </w:num>
+  <w:num w:numId="2" w16cid:durableId="1587953231">
+    <w:abstractNumId w:val="1"/>
+    <w:lvlOverride w:ilvl="0">
+      <w:startOverride w:val="1"/>
+    </w:lvlOverride>
+    <w:lvlOverride w:ilvl="1">
+      <w:startOverride w:val="1"/>
+    </w:lvlOverride>
+    <w:lvlOverride w:ilvl="2">
+      <w:startOverride w:val="1"/>
+    </w:lvlOverride>
+    <w:lvlOverride w:ilvl="3">
+      <w:startOverride w:val="1"/>
+    </w:lvlOverride>
+    <w:lvlOverride w:ilvl="4">
+      <w:startOverride w:val="1"/>
+    </w:lvlOverride>
+    <w:lvlOverride w:ilvl="5">
+      <w:startOverride w:val="1"/>
+    </w:lvlOverride>
+    <w:lvlOverride w:ilvl="6">
+      <w:startOverride w:val="1"/>
+    </w:lvlOverride>
+    <w:lvlOverride w:ilvl="7">
+      <w:startOverride w:val="1"/>
+    </w:lvlOverride>
+    <w:lvlOverride w:ilvl="8">
+      <w:startOverride w:val="1"/>
+    </w:lvlOverride>
   </w:num>
 </w:numbering>
 </file>
